--- a/artifacts/architecture/Documento de Arquitetura de Software (DAS).docx
+++ b/artifacts/architecture/Documento de Arquitetura de Software (DAS).docx
@@ -84,7 +84,7 @@
           <w:szCs w:val="28"/>
           <w:rtl w:val="0"/>
         </w:rPr>
-        <w:t xml:space="preserve">2</w:t>
+        <w:t xml:space="preserve">3</w:t>
       </w:r>
       <w:r>
         <w:rPr>
@@ -1191,50 +1191,8 @@
               <w:rPr>
                 <w:rtl w:val="0"/>
               </w:rPr>
+              <w:t xml:space="preserve">24/04/2025</w:t>
             </w:r>
-          </w:p>
-        </w:tc>
-        <w:tc>
-          <w:tcPr>
-            <w:tcBorders>
-              <w:top w:color="000000" w:space="0" w:sz="6" w:val="single"/>
-              <w:left w:color="000000" w:space="0" w:sz="6" w:val="single"/>
-              <w:bottom w:color="000000" w:space="0" w:sz="6" w:val="single"/>
-              <w:right w:color="000000" w:space="0" w:sz="6" w:val="single"/>
-            </w:tcBorders>
-            <w:vAlign w:val="top"/>
-          </w:tcPr>
-          <w:p>
-            <w:pPr>
-              <w:keepNext w:val="0"/>
-              <w:keepLines w:val="1"/>
-              <w:pageBreakBefore w:val="0"/>
-              <w:widowControl w:val="0"/>
-              <w:pBdr>
-                <w:top w:space="0" w:sz="0" w:val="nil"/>
-                <w:left w:space="0" w:sz="0" w:val="nil"/>
-                <w:bottom w:space="0" w:sz="0" w:val="nil"/>
-                <w:right w:space="0" w:sz="0" w:val="nil"/>
-                <w:between w:space="0" w:sz="0" w:val="nil"/>
-              </w:pBdr>
-              <w:shd w:fill="auto" w:val="clear"/>
-              <w:spacing w:after="120" w:before="0" w:line="240" w:lineRule="auto"/>
-              <w:ind w:left="0" w:right="0" w:firstLine="0"/>
-              <w:jc w:val="left"/>
-              <w:rPr>
-                <w:rFonts w:ascii="Times New Roman" w:cs="Times New Roman" w:eastAsia="Times New Roman" w:hAnsi="Times New Roman"/>
-                <w:b w:val="0"/>
-                <w:i w:val="0"/>
-                <w:smallCaps w:val="0"/>
-                <w:strike w:val="0"/>
-                <w:color w:val="000000"/>
-                <w:sz w:val="20"/>
-                <w:szCs w:val="20"/>
-                <w:u w:val="none"/>
-                <w:shd w:fill="auto" w:val="clear"/>
-                <w:vertAlign w:val="baseline"/>
-              </w:rPr>
-            </w:pPr>
             <w:r>
               <w:rPr>
                 <w:rtl w:val="0"/>
@@ -1287,6 +1245,12 @@
               <w:rPr>
                 <w:rtl w:val="0"/>
               </w:rPr>
+              <w:t xml:space="preserve">1.3</w:t>
+            </w:r>
+            <w:r>
+              <w:rPr>
+                <w:rtl w:val="0"/>
+              </w:rPr>
             </w:r>
           </w:p>
         </w:tc>
@@ -1331,6 +1295,66 @@
                 <w:vertAlign w:val="baseline"/>
               </w:rPr>
             </w:pPr>
+            <w:r>
+              <w:rPr>
+                <w:rtl w:val="0"/>
+              </w:rPr>
+              <w:t xml:space="preserve">Adição da visão lógica</w:t>
+            </w:r>
+            <w:r>
+              <w:rPr>
+                <w:rtl w:val="0"/>
+              </w:rPr>
+            </w:r>
+          </w:p>
+        </w:tc>
+        <w:tc>
+          <w:tcPr>
+            <w:tcBorders>
+              <w:top w:color="000000" w:space="0" w:sz="6" w:val="single"/>
+              <w:left w:color="000000" w:space="0" w:sz="6" w:val="single"/>
+              <w:bottom w:color="000000" w:space="0" w:sz="6" w:val="single"/>
+              <w:right w:color="000000" w:space="0" w:sz="6" w:val="single"/>
+            </w:tcBorders>
+            <w:vAlign w:val="top"/>
+          </w:tcPr>
+          <w:p>
+            <w:pPr>
+              <w:keepNext w:val="0"/>
+              <w:keepLines w:val="1"/>
+              <w:pageBreakBefore w:val="0"/>
+              <w:widowControl w:val="0"/>
+              <w:pBdr>
+                <w:top w:space="0" w:sz="0" w:val="nil"/>
+                <w:left w:space="0" w:sz="0" w:val="nil"/>
+                <w:bottom w:space="0" w:sz="0" w:val="nil"/>
+                <w:right w:space="0" w:sz="0" w:val="nil"/>
+                <w:between w:space="0" w:sz="0" w:val="nil"/>
+              </w:pBdr>
+              <w:shd w:fill="auto" w:val="clear"/>
+              <w:spacing w:after="120" w:before="0" w:line="240" w:lineRule="auto"/>
+              <w:ind w:left="0" w:right="0" w:firstLine="0"/>
+              <w:jc w:val="left"/>
+              <w:rPr>
+                <w:rFonts w:ascii="Times New Roman" w:cs="Times New Roman" w:eastAsia="Times New Roman" w:hAnsi="Times New Roman"/>
+                <w:b w:val="0"/>
+                <w:i w:val="0"/>
+                <w:smallCaps w:val="0"/>
+                <w:strike w:val="0"/>
+                <w:color w:val="000000"/>
+                <w:sz w:val="20"/>
+                <w:szCs w:val="20"/>
+                <w:u w:val="none"/>
+                <w:shd w:fill="auto" w:val="clear"/>
+                <w:vertAlign w:val="baseline"/>
+              </w:rPr>
+            </w:pPr>
+            <w:r>
+              <w:rPr>
+                <w:rtl w:val="0"/>
+              </w:rPr>
+              <w:t xml:space="preserve">Pietro do Couto Freitas</w:t>
+            </w:r>
             <w:r>
               <w:rPr>
                 <w:rtl w:val="0"/>
@@ -5404,12 +5428,12 @@
           <wp:inline distB="114300" distT="114300" distL="114300" distR="114300">
             <wp:extent cx="5700713" cy="3319530"/>
             <wp:effectExtent b="12700" l="12700" r="12700" t="12700"/>
-            <wp:docPr id="5" name="image2.png"/>
+            <wp:docPr id="5" name="image1.png"/>
             <a:graphic>
               <a:graphicData uri="http://schemas.openxmlformats.org/drawingml/2006/picture">
                 <pic:pic>
                   <pic:nvPicPr>
-                    <pic:cNvPr id="0" name="image2.png"/>
+                    <pic:cNvPr id="0" name="image1.png"/>
                     <pic:cNvPicPr preferRelativeResize="0"/>
                   </pic:nvPicPr>
                   <pic:blipFill>
@@ -5924,6 +5948,67 @@
     </w:p>
     <w:p>
       <w:pPr>
+        <w:pStyle w:val="Heading2"/>
+        <w:numPr>
+          <w:ilvl w:val="1"/>
+          <w:numId w:val="1"/>
+        </w:numPr>
+        <w:ind w:left="0" w:firstLine="0"/>
+        <w:rPr>
+          <w:vertAlign w:val="baseline"/>
+        </w:rPr>
+      </w:pPr>
+      <w:r>
+        <w:rPr>
+          <w:b w:val="1"/>
+          <w:vertAlign w:val="baseline"/>
+          <w:rtl w:val="0"/>
+        </w:rPr>
+        <w:t xml:space="preserve">Visão Geral</w:t>
+      </w:r>
+      <w:r>
+        <w:rPr>
+          <w:rtl w:val="0"/>
+        </w:rPr>
+      </w:r>
+    </w:p>
+    <w:p>
+      <w:pPr>
+        <w:keepNext w:val="0"/>
+        <w:keepLines w:val="0"/>
+        <w:pageBreakBefore w:val="0"/>
+        <w:widowControl w:val="0"/>
+        <w:pBdr>
+          <w:top w:space="0" w:sz="0" w:val="nil"/>
+          <w:left w:space="0" w:sz="0" w:val="nil"/>
+          <w:bottom w:space="0" w:sz="0" w:val="nil"/>
+          <w:right w:space="0" w:sz="0" w:val="nil"/>
+          <w:between w:space="0" w:sz="0" w:val="nil"/>
+        </w:pBdr>
+        <w:shd w:fill="auto" w:val="clear"/>
+        <w:spacing w:after="120" w:before="0" w:line="240" w:lineRule="auto"/>
+        <w:ind w:left="720" w:right="0" w:firstLine="0"/>
+        <w:jc w:val="both"/>
+        <w:rPr>
+          <w:vertAlign w:val="baseline"/>
+        </w:rPr>
+      </w:pPr>
+      <w:bookmarkStart w:colFirst="0" w:colLast="0" w:name="_heading=h.axuw65yuzik1" w:id="27"/>
+      <w:bookmarkEnd w:id="27"/>
+      <w:r>
+        <w:rPr>
+          <w:rtl w:val="0"/>
+        </w:rPr>
+        <w:t xml:space="preserve">No momento, ainda encontra-se em processo de desenvolvimento a organização do sistema em pacotes. Posteriormente, este documento será atualizado para contemplar também os diagramas com a demonstração dos pacotes, bem como as classes e seus métodos. </w:t>
+      </w:r>
+      <w:r>
+        <w:rPr>
+          <w:rtl w:val="0"/>
+        </w:rPr>
+      </w:r>
+    </w:p>
+    <w:p>
+      <w:pPr>
         <w:keepNext w:val="0"/>
         <w:keepLines w:val="0"/>
         <w:pageBreakBefore w:val="0"/>
@@ -5953,227 +6038,12 @@
           <w:vertAlign w:val="baseline"/>
         </w:rPr>
       </w:pPr>
-      <w:bookmarkStart w:colFirst="0" w:colLast="0" w:name="_heading=h.sfmcwlb003m" w:id="27"/>
-      <w:bookmarkEnd w:id="27"/>
-      <w:r>
-        <w:rPr>
-          <w:rFonts w:ascii="Times New Roman" w:cs="Times New Roman" w:eastAsia="Times New Roman" w:hAnsi="Times New Roman"/>
-          <w:b w:val="0"/>
-          <w:i w:val="1"/>
-          <w:smallCaps w:val="0"/>
-          <w:strike w:val="0"/>
-          <w:color w:val="0000ff"/>
-          <w:sz w:val="20"/>
-          <w:szCs w:val="20"/>
-          <w:u w:val="none"/>
-          <w:shd w:fill="auto" w:val="clear"/>
-          <w:vertAlign w:val="baseline"/>
-          <w:rtl w:val="0"/>
-        </w:rPr>
-        <w:t xml:space="preserve">[Esta seção descreve as partes significativas do ponto de vista da arquitetura do modelo de design, como sua divisão em subsistemas e pacotes. Além disso, para cada pacote significativo, ela mostra sua divisão em classes e utilitários de classe. Apresente as classes significativas do ponto de vista da arquitetura e descreva suas responsabilidades, bem como alguns relacionamentos, operações e atributos de grande importância.]</w:t>
-      </w:r>
-    </w:p>
-    <w:p>
-      <w:pPr>
-        <w:pStyle w:val="Heading2"/>
-        <w:numPr>
-          <w:ilvl w:val="1"/>
-          <w:numId w:val="1"/>
-        </w:numPr>
-        <w:ind w:left="0" w:firstLine="0"/>
-        <w:rPr>
-          <w:vertAlign w:val="baseline"/>
-        </w:rPr>
-      </w:pPr>
-      <w:r>
-        <w:rPr>
-          <w:b w:val="1"/>
-          <w:vertAlign w:val="baseline"/>
-          <w:rtl w:val="0"/>
-        </w:rPr>
-        <w:t xml:space="preserve">Visão Geral</w:t>
-      </w:r>
-      <w:r>
-        <w:rPr>
-          <w:rtl w:val="0"/>
-        </w:rPr>
-      </w:r>
-    </w:p>
-    <w:p>
-      <w:pPr>
-        <w:keepNext w:val="0"/>
-        <w:keepLines w:val="0"/>
-        <w:pageBreakBefore w:val="0"/>
-        <w:widowControl w:val="0"/>
-        <w:pBdr>
-          <w:top w:space="0" w:sz="0" w:val="nil"/>
-          <w:left w:space="0" w:sz="0" w:val="nil"/>
-          <w:bottom w:space="0" w:sz="0" w:val="nil"/>
-          <w:right w:space="0" w:sz="0" w:val="nil"/>
-          <w:between w:space="0" w:sz="0" w:val="nil"/>
-        </w:pBdr>
-        <w:shd w:fill="auto" w:val="clear"/>
-        <w:spacing w:after="120" w:before="0" w:line="240" w:lineRule="auto"/>
-        <w:ind w:left="720" w:right="0" w:firstLine="0"/>
-        <w:jc w:val="left"/>
-        <w:rPr>
-          <w:rFonts w:ascii="Times New Roman" w:cs="Times New Roman" w:eastAsia="Times New Roman" w:hAnsi="Times New Roman"/>
-          <w:b w:val="0"/>
-          <w:i w:val="1"/>
-          <w:smallCaps w:val="0"/>
-          <w:strike w:val="0"/>
-          <w:color w:val="0000ff"/>
-          <w:sz w:val="20"/>
-          <w:szCs w:val="20"/>
-          <w:u w:val="none"/>
-          <w:shd w:fill="auto" w:val="clear"/>
-          <w:vertAlign w:val="baseline"/>
-        </w:rPr>
-      </w:pPr>
-      <w:bookmarkStart w:colFirst="0" w:colLast="0" w:name="_heading=h.axuw65yuzik1" w:id="28"/>
+      <w:bookmarkStart w:colFirst="0" w:colLast="0" w:name="_heading=h.6vohqfp3egmu" w:id="28"/>
       <w:bookmarkEnd w:id="28"/>
       <w:r>
         <w:rPr>
-          <w:rFonts w:ascii="Times New Roman" w:cs="Times New Roman" w:eastAsia="Times New Roman" w:hAnsi="Times New Roman"/>
-          <w:b w:val="0"/>
-          <w:i w:val="1"/>
-          <w:smallCaps w:val="0"/>
-          <w:strike w:val="0"/>
-          <w:color w:val="0000ff"/>
-          <w:sz w:val="20"/>
-          <w:szCs w:val="20"/>
-          <w:u w:val="none"/>
-          <w:shd w:fill="auto" w:val="clear"/>
-          <w:vertAlign w:val="baseline"/>
-          <w:rtl w:val="0"/>
-        </w:rPr>
-        <w:t xml:space="preserve">[Esta subseção descreve toda a decomposição do modelo de design em termos de camadas e de hierarquia de pacotes.]</w:t>
-      </w:r>
-    </w:p>
-    <w:p>
-      <w:pPr>
-        <w:pStyle w:val="Heading2"/>
-        <w:numPr>
-          <w:ilvl w:val="1"/>
-          <w:numId w:val="1"/>
-        </w:numPr>
-        <w:ind w:left="0" w:firstLine="0"/>
-        <w:rPr>
-          <w:vertAlign w:val="baseline"/>
-        </w:rPr>
-      </w:pPr>
-      <w:r>
-        <w:rPr>
-          <w:b w:val="1"/>
-          <w:vertAlign w:val="baseline"/>
-          <w:rtl w:val="0"/>
-        </w:rPr>
-        <w:t xml:space="preserve">Pacotes de Design Significativos do Ponto de Vista da Arquitetura</w:t>
-      </w:r>
-      <w:r>
-        <w:rPr>
-          <w:rtl w:val="0"/>
-        </w:rPr>
-      </w:r>
-    </w:p>
-    <w:p>
-      <w:pPr>
-        <w:keepNext w:val="0"/>
-        <w:keepLines w:val="0"/>
-        <w:pageBreakBefore w:val="0"/>
-        <w:widowControl w:val="0"/>
-        <w:pBdr>
-          <w:top w:space="0" w:sz="0" w:val="nil"/>
-          <w:left w:space="0" w:sz="0" w:val="nil"/>
-          <w:bottom w:space="0" w:sz="0" w:val="nil"/>
-          <w:right w:space="0" w:sz="0" w:val="nil"/>
-          <w:between w:space="0" w:sz="0" w:val="nil"/>
-        </w:pBdr>
-        <w:shd w:fill="auto" w:val="clear"/>
-        <w:spacing w:after="120" w:before="0" w:line="240" w:lineRule="auto"/>
-        <w:ind w:left="720" w:right="0" w:firstLine="0"/>
-        <w:jc w:val="left"/>
-        <w:rPr>
-          <w:rFonts w:ascii="Times New Roman" w:cs="Times New Roman" w:eastAsia="Times New Roman" w:hAnsi="Times New Roman"/>
-          <w:b w:val="0"/>
-          <w:i w:val="1"/>
-          <w:smallCaps w:val="0"/>
-          <w:strike w:val="0"/>
-          <w:color w:val="0000ff"/>
-          <w:sz w:val="20"/>
-          <w:szCs w:val="20"/>
-          <w:u w:val="none"/>
-          <w:shd w:fill="auto" w:val="clear"/>
-          <w:vertAlign w:val="baseline"/>
-        </w:rPr>
-      </w:pPr>
-      <w:r>
-        <w:rPr>
-          <w:rFonts w:ascii="Times New Roman" w:cs="Times New Roman" w:eastAsia="Times New Roman" w:hAnsi="Times New Roman"/>
-          <w:b w:val="0"/>
-          <w:i w:val="1"/>
-          <w:smallCaps w:val="0"/>
-          <w:strike w:val="0"/>
-          <w:color w:val="0000ff"/>
-          <w:sz w:val="20"/>
-          <w:szCs w:val="20"/>
-          <w:u w:val="none"/>
-          <w:shd w:fill="auto" w:val="clear"/>
-          <w:vertAlign w:val="baseline"/>
-          <w:rtl w:val="0"/>
-        </w:rPr>
-        <w:t xml:space="preserve">[Para cada pacote significativo, inclua uma subseção com o respectivo nome, uma breve descrição e um diagrama com todos os pacotes e classes significativos nele contidos. </w:t>
-      </w:r>
-    </w:p>
-    <w:p>
-      <w:pPr>
-        <w:keepNext w:val="0"/>
-        <w:keepLines w:val="0"/>
-        <w:pageBreakBefore w:val="0"/>
-        <w:widowControl w:val="0"/>
-        <w:pBdr>
-          <w:top w:space="0" w:sz="0" w:val="nil"/>
-          <w:left w:space="0" w:sz="0" w:val="nil"/>
-          <w:bottom w:space="0" w:sz="0" w:val="nil"/>
-          <w:right w:space="0" w:sz="0" w:val="nil"/>
-          <w:between w:space="0" w:sz="0" w:val="nil"/>
-        </w:pBdr>
-        <w:shd w:fill="auto" w:val="clear"/>
-        <w:spacing w:after="120" w:before="0" w:line="240" w:lineRule="auto"/>
-        <w:ind w:left="720" w:right="0" w:firstLine="0"/>
-        <w:jc w:val="left"/>
-        <w:rPr>
-          <w:rFonts w:ascii="Times New Roman" w:cs="Times New Roman" w:eastAsia="Times New Roman" w:hAnsi="Times New Roman"/>
-          <w:b w:val="0"/>
-          <w:i w:val="1"/>
-          <w:smallCaps w:val="0"/>
-          <w:strike w:val="0"/>
-          <w:color w:val="0000ff"/>
-          <w:sz w:val="20"/>
-          <w:szCs w:val="20"/>
-          <w:u w:val="none"/>
-          <w:shd w:fill="auto" w:val="clear"/>
-          <w:vertAlign w:val="baseline"/>
-        </w:rPr>
-      </w:pPr>
-      <w:bookmarkStart w:colFirst="0" w:colLast="0" w:name="_heading=h.6vohqfp3egmu" w:id="29"/>
-      <w:bookmarkEnd w:id="29"/>
-      <w:r>
-        <w:rPr>
-          <w:rFonts w:ascii="Times New Roman" w:cs="Times New Roman" w:eastAsia="Times New Roman" w:hAnsi="Times New Roman"/>
-          <w:b w:val="0"/>
-          <w:i w:val="1"/>
-          <w:smallCaps w:val="0"/>
-          <w:strike w:val="0"/>
-          <w:color w:val="0000ff"/>
-          <w:sz w:val="20"/>
-          <w:szCs w:val="20"/>
-          <w:u w:val="none"/>
-          <w:shd w:fill="auto" w:val="clear"/>
-          <w:vertAlign w:val="baseline"/>
-          <w:rtl w:val="0"/>
-        </w:rPr>
-        <w:t xml:space="preserve">Para cada classe significativa no pacote, inclua o respectivo nome, uma breve descrição e, opcionalmente, uma descrição de algumas das suas principais responsabilidades, operações e atributos.]</w:t>
+          <w:rtl w:val="0"/>
+        </w:rPr>
       </w:r>
     </w:p>
     <w:p>
@@ -6221,8 +6091,8 @@
         <w:jc w:val="both"/>
         <w:rPr/>
       </w:pPr>
-      <w:bookmarkStart w:colFirst="0" w:colLast="0" w:name="_heading=h.yuj0bk2dgtpg" w:id="30"/>
-      <w:bookmarkEnd w:id="30"/>
+      <w:bookmarkStart w:colFirst="0" w:colLast="0" w:name="_heading=h.yuj0bk2dgtpg" w:id="29"/>
+      <w:bookmarkEnd w:id="29"/>
       <w:r>
         <w:rPr>
           <w:rtl w:val="0"/>
@@ -6251,8 +6121,8 @@
           <w:color w:val="0000ff"/>
         </w:rPr>
       </w:pPr>
-      <w:bookmarkStart w:colFirst="0" w:colLast="0" w:name="_heading=h.xph54dy3qiyx" w:id="31"/>
-      <w:bookmarkEnd w:id="31"/>
+      <w:bookmarkStart w:colFirst="0" w:colLast="0" w:name="_heading=h.xph54dy3qiyx" w:id="30"/>
+      <w:bookmarkEnd w:id="30"/>
       <w:r>
         <w:rPr>
           <w:i w:val="1"/>
@@ -6262,12 +6132,12 @@
           <wp:inline distB="114300" distT="114300" distL="114300" distR="114300">
             <wp:extent cx="5460203" cy="3389694"/>
             <wp:effectExtent b="0" l="0" r="0" t="0"/>
-            <wp:docPr id="2" name="image1.png"/>
+            <wp:docPr id="2" name="image2.png"/>
             <a:graphic>
               <a:graphicData uri="http://schemas.openxmlformats.org/drawingml/2006/picture">
                 <pic:pic>
                   <pic:nvPicPr>
-                    <pic:cNvPr id="0" name="image1.png"/>
+                    <pic:cNvPr id="0" name="image2.png"/>
                     <pic:cNvPicPr preferRelativeResize="0"/>
                   </pic:nvPicPr>
                   <pic:blipFill>
@@ -6303,8 +6173,8 @@
         <w:ind w:left="720" w:firstLine="0"/>
         <w:rPr/>
       </w:pPr>
-      <w:bookmarkStart w:colFirst="0" w:colLast="0" w:name="_heading=h.mg0l6rhstua" w:id="32"/>
-      <w:bookmarkEnd w:id="32"/>
+      <w:bookmarkStart w:colFirst="0" w:colLast="0" w:name="_heading=h.mg0l6rhstua" w:id="31"/>
+      <w:bookmarkEnd w:id="31"/>
       <w:r>
         <w:rPr>
           <w:rtl w:val="0"/>
@@ -6356,8 +6226,8 @@
         <w:jc w:val="left"/>
         <w:rPr/>
       </w:pPr>
-      <w:bookmarkStart w:colFirst="0" w:colLast="0" w:name="_heading=h.xph54dy3qiyx" w:id="31"/>
-      <w:bookmarkEnd w:id="31"/>
+      <w:bookmarkStart w:colFirst="0" w:colLast="0" w:name="_heading=h.xph54dy3qiyx" w:id="30"/>
+      <w:bookmarkEnd w:id="30"/>
       <w:r>
         <w:rPr>
           <w:rtl w:val="0"/>
@@ -6384,8 +6254,8 @@
         <w:jc w:val="left"/>
         <w:rPr/>
       </w:pPr>
-      <w:bookmarkStart w:colFirst="0" w:colLast="0" w:name="_heading=h.88y6p4ilijm8" w:id="33"/>
-      <w:bookmarkEnd w:id="33"/>
+      <w:bookmarkStart w:colFirst="0" w:colLast="0" w:name="_heading=h.88y6p4ilijm8" w:id="32"/>
+      <w:bookmarkEnd w:id="32"/>
       <w:r>
         <w:rPr>
           <w:rtl w:val="0"/>
@@ -6450,8 +6320,8 @@
           <w:vertAlign w:val="baseline"/>
         </w:rPr>
       </w:pPr>
-      <w:bookmarkStart w:colFirst="0" w:colLast="0" w:name="_heading=h.s44z7k7m9wfc" w:id="34"/>
-      <w:bookmarkEnd w:id="34"/>
+      <w:bookmarkStart w:colFirst="0" w:colLast="0" w:name="_heading=h.s44z7k7m9wfc" w:id="33"/>
+      <w:bookmarkEnd w:id="33"/>
       <w:r>
         <w:rPr>
           <w:i w:val="1"/>
@@ -6566,8 +6436,8 @@
           <w:b w:val="1"/>
         </w:rPr>
       </w:pPr>
-      <w:bookmarkStart w:colFirst="0" w:colLast="0" w:name="_heading=h.f0hjydqjzmn" w:id="35"/>
-      <w:bookmarkEnd w:id="35"/>
+      <w:bookmarkStart w:colFirst="0" w:colLast="0" w:name="_heading=h.f0hjydqjzmn" w:id="34"/>
+      <w:bookmarkEnd w:id="34"/>
       <w:r>
         <w:rPr>
           <w:rtl w:val="0"/>
@@ -6607,8 +6477,8 @@
           <w:b w:val="1"/>
         </w:rPr>
       </w:pPr>
-      <w:bookmarkStart w:colFirst="0" w:colLast="0" w:name="_heading=h.vld0gdybfb8d" w:id="36"/>
-      <w:bookmarkEnd w:id="36"/>
+      <w:bookmarkStart w:colFirst="0" w:colLast="0" w:name="_heading=h.vld0gdybfb8d" w:id="35"/>
+      <w:bookmarkEnd w:id="35"/>
       <w:r>
         <w:rPr>
           <w:rtl w:val="0"/>
@@ -6655,8 +6525,8 @@
           <w:b w:val="1"/>
         </w:rPr>
       </w:pPr>
-      <w:bookmarkStart w:colFirst="0" w:colLast="0" w:name="_heading=h.kyijguuaniqf" w:id="37"/>
-      <w:bookmarkEnd w:id="37"/>
+      <w:bookmarkStart w:colFirst="0" w:colLast="0" w:name="_heading=h.kyijguuaniqf" w:id="36"/>
+      <w:bookmarkEnd w:id="36"/>
       <w:r>
         <w:rPr>
           <w:rtl w:val="0"/>
@@ -6701,8 +6571,8 @@
           <w:vertAlign w:val="baseline"/>
         </w:rPr>
       </w:pPr>
-      <w:bookmarkStart w:colFirst="0" w:colLast="0" w:name="_heading=h.xz3jifx2u2vk" w:id="38"/>
-      <w:bookmarkEnd w:id="38"/>
+      <w:bookmarkStart w:colFirst="0" w:colLast="0" w:name="_heading=h.xz3jifx2u2vk" w:id="37"/>
+      <w:bookmarkEnd w:id="37"/>
       <w:r>
         <w:rPr>
           <w:rtl w:val="0"/>
@@ -6770,8 +6640,8 @@
           <w:vertAlign w:val="baseline"/>
         </w:rPr>
       </w:pPr>
-      <w:bookmarkStart w:colFirst="0" w:colLast="0" w:name="_heading=h.8ycmenl9sryw" w:id="39"/>
-      <w:bookmarkEnd w:id="39"/>
+      <w:bookmarkStart w:colFirst="0" w:colLast="0" w:name="_heading=h.8ycmenl9sryw" w:id="38"/>
+      <w:bookmarkEnd w:id="38"/>
       <w:r>
         <w:rPr>
           <w:rtl w:val="0"/>
@@ -6819,12 +6689,12 @@
           <wp:inline distB="114300" distT="114300" distL="114300" distR="114300">
             <wp:extent cx="5662613" cy="7902230"/>
             <wp:effectExtent b="0" l="0" r="0" t="0"/>
-            <wp:docPr id="1" name="image5.png"/>
+            <wp:docPr id="1" name="image4.png"/>
             <a:graphic>
               <a:graphicData uri="http://schemas.openxmlformats.org/drawingml/2006/picture">
                 <pic:pic>
                   <pic:nvPicPr>
-                    <pic:cNvPr id="0" name="image5.png"/>
+                    <pic:cNvPr id="0" name="image4.png"/>
                     <pic:cNvPicPr preferRelativeResize="0"/>
                   </pic:nvPicPr>
                   <pic:blipFill>
@@ -6885,8 +6755,8 @@
           <w:vertAlign w:val="baseline"/>
         </w:rPr>
       </w:pPr>
-      <w:bookmarkStart w:colFirst="0" w:colLast="0" w:name="_heading=h.o2m1tcto2ew7" w:id="40"/>
-      <w:bookmarkEnd w:id="40"/>
+      <w:bookmarkStart w:colFirst="0" w:colLast="0" w:name="_heading=h.o2m1tcto2ew7" w:id="39"/>
+      <w:bookmarkEnd w:id="39"/>
       <w:r>
         <w:rPr>
           <w:rtl w:val="0"/>
@@ -6946,8 +6816,8 @@
           <w:vertAlign w:val="baseline"/>
         </w:rPr>
       </w:pPr>
-      <w:bookmarkStart w:colFirst="0" w:colLast="0" w:name="_heading=h.aon3g86dl5dg" w:id="41"/>
-      <w:bookmarkEnd w:id="41"/>
+      <w:bookmarkStart w:colFirst="0" w:colLast="0" w:name="_heading=h.aon3g86dl5dg" w:id="40"/>
+      <w:bookmarkEnd w:id="40"/>
       <w:r>
         <w:rPr>
           <w:rtl w:val="0"/>
@@ -7048,12 +6918,12 @@
           <wp:inline distB="114300" distT="114300" distL="114300" distR="114300">
             <wp:extent cx="5502939" cy="3483431"/>
             <wp:effectExtent b="0" l="0" r="0" t="0"/>
-            <wp:docPr id="4" name="image4.png"/>
+            <wp:docPr id="4" name="image5.png"/>
             <a:graphic>
               <a:graphicData uri="http://schemas.openxmlformats.org/drawingml/2006/picture">
                 <pic:pic>
                   <pic:nvPicPr>
-                    <pic:cNvPr id="0" name="image4.png"/>
+                    <pic:cNvPr id="0" name="image5.png"/>
                     <pic:cNvPicPr preferRelativeResize="0"/>
                   </pic:nvPicPr>
                   <pic:blipFill>
@@ -7656,7 +7526,7 @@
             <w:rPr>
               <w:rtl w:val="0"/>
             </w:rPr>
-            <w:t xml:space="preserve">2</w:t>
+            <w:t xml:space="preserve">3</w:t>
           </w:r>
           <w:r>
             <w:rPr>
@@ -10324,7 +10194,7 @@
 
 <file path=customXML/item1.xml><?xml version="1.0" encoding="utf-8"?>
 <go:gDocsCustomXmlDataStorage xmlns:go="http://customooxmlschemas.google.com/" xmlns:r="http://schemas.openxmlformats.org/officeDocument/2006/relationships" uri="GoogleDocsCustomDataVersion2">
-  <go:docsCustomData xmlns:go="http://customooxmlschemas.google.com/" roundtripDataSignature="AMtx7mgzw2p/q6KakxEHlK9v9Q53C6obpA==">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</go:docsCustomData>
+  <go:docsCustomData xmlns:go="http://customooxmlschemas.google.com/" roundtripDataSignature="AMtx7mhVLPvVUwav1Zk0PCzTFlhS313MEg==">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</go:docsCustomData>
 </go:gDocsCustomXmlDataStorage>
 </file>
 
